--- a/프로젝트 아웃라인/WebProject_Outline.docx
+++ b/프로젝트 아웃라인/WebProject_Outline.docx
@@ -267,9 +267,6 @@
     <w:p>
       <w:pPr>
         <w:spacing w:after="80"/>
-        <w:rPr>
-          <w:rFonts w:hint="eastAsia"/>
-        </w:rPr>
       </w:pPr>
       <w:proofErr w:type="spellStart"/>
       <w:r>
@@ -328,9 +325,6 @@
     <w:p>
       <w:pPr>
         <w:spacing w:after="80"/>
-        <w:rPr>
-          <w:rFonts w:hint="eastAsia"/>
-        </w:rPr>
       </w:pPr>
       <w:proofErr w:type="spellStart"/>
       <w:r>
@@ -350,9 +344,6 @@
     <w:p>
       <w:pPr>
         <w:spacing w:after="80"/>
-        <w:rPr>
-          <w:rFonts w:hint="eastAsia"/>
-        </w:rPr>
       </w:pPr>
     </w:p>
     <w:p>
@@ -588,13 +579,7 @@
         <w:rPr>
           <w:rFonts w:hint="eastAsia"/>
         </w:rPr>
-        <w:t>22.12.</w:t>
-      </w:r>
-      <w:r>
-        <w:rPr>
-          <w:rFonts w:hint="eastAsia"/>
-        </w:rPr>
-        <w:t>26</w:t>
+        <w:t>22.12.26</w:t>
       </w:r>
       <w:r>
         <w:t xml:space="preserve"> </w:t>
@@ -612,33 +597,12 @@
         <w:rPr>
           <w:rFonts w:hint="eastAsia"/>
         </w:rPr>
-        <w:t>22.</w:t>
-      </w:r>
-      <w:r>
-        <w:rPr>
-          <w:rFonts w:hint="eastAsia"/>
-        </w:rPr>
-        <w:t>12</w:t>
-      </w:r>
-      <w:r>
-        <w:rPr>
-          <w:rFonts w:hint="eastAsia"/>
-        </w:rPr>
-        <w:t>.</w:t>
-      </w:r>
-      <w:r>
-        <w:rPr>
-          <w:rFonts w:hint="eastAsia"/>
-        </w:rPr>
-        <w:t>27</w:t>
-      </w:r>
-    </w:p>
-    <w:p>
-      <w:pPr>
-        <w:spacing w:after="80"/>
-        <w:rPr>
-          <w:rFonts w:hint="eastAsia"/>
-        </w:rPr>
+        <w:t>22.12.27</w:t>
+      </w:r>
+    </w:p>
+    <w:p>
+      <w:pPr>
+        <w:spacing w:after="80"/>
       </w:pPr>
       <w:proofErr w:type="spellStart"/>
       <w:r>
@@ -669,13 +633,7 @@
         <w:rPr>
           <w:rFonts w:hint="eastAsia"/>
         </w:rPr>
-        <w:t>22.12.2</w:t>
-      </w:r>
-      <w:r>
-        <w:rPr>
-          <w:rFonts w:hint="eastAsia"/>
-        </w:rPr>
-        <w:t>7</w:t>
+        <w:t>22.12.27</w:t>
       </w:r>
       <w:r>
         <w:t xml:space="preserve"> </w:t>
@@ -693,25 +651,18 @@
         <w:rPr>
           <w:rFonts w:hint="eastAsia"/>
         </w:rPr>
-        <w:t>22</w:t>
-      </w:r>
-      <w:r>
-        <w:rPr>
-          <w:rFonts w:hint="eastAsia"/>
-        </w:rPr>
-        <w:t>.01.03</w:t>
-      </w:r>
-    </w:p>
-    <w:p>
-      <w:pPr>
-        <w:spacing w:after="80"/>
-      </w:pPr>
-    </w:p>
-    <w:p>
-      <w:pPr>
-        <w:spacing w:after="80"/>
-        <w:rPr>
-          <w:rFonts w:hint="eastAsia"/>
+        <w:t>22.01.03</w:t>
+      </w:r>
+    </w:p>
+    <w:p>
+      <w:pPr>
+        <w:spacing w:after="80"/>
+      </w:pPr>
+    </w:p>
+    <w:p>
+      <w:pPr>
+        <w:spacing w:after="80"/>
+        <w:rPr>
           <w:b/>
           <w:sz w:val="22"/>
         </w:rPr>
@@ -877,9 +828,6 @@
     <w:p>
       <w:pPr>
         <w:spacing w:after="80"/>
-        <w:rPr>
-          <w:rFonts w:hint="eastAsia"/>
-        </w:rPr>
       </w:pPr>
     </w:p>
     <w:p>
@@ -999,9 +947,6 @@
     <w:p>
       <w:pPr>
         <w:spacing w:after="80"/>
-        <w:rPr>
-          <w:rFonts w:hint="eastAsia"/>
-        </w:rPr>
       </w:pPr>
       <w:proofErr w:type="spellStart"/>
       <w:r>
@@ -1035,9 +980,6 @@
     <w:p>
       <w:pPr>
         <w:spacing w:after="80"/>
-        <w:rPr>
-          <w:rFonts w:hint="eastAsia"/>
-        </w:rPr>
       </w:pPr>
     </w:p>
     <w:p>
@@ -1242,9 +1184,6 @@
       <w:pPr>
         <w:spacing w:after="80"/>
         <w:ind w:left="400"/>
-        <w:rPr>
-          <w:rFonts w:hint="eastAsia"/>
-        </w:rPr>
       </w:pPr>
       <w:r>
         <w:rPr>
@@ -1448,7 +1387,6 @@
         <w:autoSpaceDE/>
         <w:autoSpaceDN/>
         <w:rPr>
-          <w:rFonts w:hint="eastAsia"/>
           <w:b/>
           <w:sz w:val="22"/>
         </w:rPr>
@@ -1485,9 +1423,6 @@
     <w:p>
       <w:pPr>
         <w:spacing w:after="80"/>
-        <w:rPr>
-          <w:rFonts w:hint="eastAsia"/>
-        </w:rPr>
       </w:pPr>
       <w:r>
         <w:rPr>
@@ -1845,9 +1780,6 @@
     <w:p>
       <w:pPr>
         <w:spacing w:after="80"/>
-        <w:rPr>
-          <w:rFonts w:hint="eastAsia"/>
-        </w:rPr>
       </w:pPr>
       <w:proofErr w:type="spellStart"/>
       <w:r>
@@ -2009,13 +1941,7 @@
         <w:rPr>
           <w:rFonts w:hint="eastAsia"/>
         </w:rPr>
-        <w:t>())댓글</w:t>
-      </w:r>
-      <w:r>
-        <w:rPr>
-          <w:rFonts w:hint="eastAsia"/>
-        </w:rPr>
-        <w:t xml:space="preserve"> </w:t>
+        <w:t xml:space="preserve">())댓글 </w:t>
       </w:r>
     </w:p>
     <w:p>
@@ -2101,9 +2027,6 @@
     <w:p>
       <w:pPr>
         <w:spacing w:after="80"/>
-        <w:rPr>
-          <w:rFonts w:hint="eastAsia"/>
-        </w:rPr>
       </w:pPr>
     </w:p>
     <w:p>
@@ -2258,7 +2181,6 @@
       <w:pPr>
         <w:spacing w:after="80"/>
         <w:rPr>
-          <w:rFonts w:hint="eastAsia"/>
           <w:szCs w:val="20"/>
         </w:rPr>
       </w:pPr>
@@ -2679,9 +2601,6 @@
         <w:pStyle w:val="a3"/>
         <w:spacing w:after="80"/>
         <w:ind w:leftChars="0" w:left="1120"/>
-        <w:rPr>
-          <w:rFonts w:hint="eastAsia"/>
-        </w:rPr>
       </w:pPr>
     </w:p>
     <w:p>
@@ -2779,13 +2698,7 @@
         <w:rPr>
           <w:rFonts w:hint="eastAsia"/>
         </w:rPr>
-        <w:t>B</w:t>
-      </w:r>
-      <w:r>
-        <w:rPr>
-          <w:rFonts w:hint="eastAsia"/>
-        </w:rPr>
-        <w:t>rdUpdate</w:t>
+        <w:t>BrdUpdate</w:t>
       </w:r>
       <w:proofErr w:type="spellEnd"/>
       <w:r>
@@ -2850,13 +2763,7 @@
         <w:rPr>
           <w:rFonts w:hint="eastAsia"/>
         </w:rPr>
-        <w:t>B</w:t>
-      </w:r>
-      <w:r>
-        <w:rPr>
-          <w:rFonts w:hint="eastAsia"/>
-        </w:rPr>
-        <w:t>rdDelete</w:t>
+        <w:t>BrdDelete</w:t>
       </w:r>
       <w:proofErr w:type="spellEnd"/>
       <w:r>
@@ -2921,13 +2828,7 @@
         <w:rPr>
           <w:rFonts w:hint="eastAsia"/>
         </w:rPr>
-        <w:t>B</w:t>
-      </w:r>
-      <w:r>
-        <w:rPr>
-          <w:rFonts w:hint="eastAsia"/>
-        </w:rPr>
-        <w:t>rdSelelctAll</w:t>
+        <w:t>BrdSelelctAll</w:t>
       </w:r>
       <w:proofErr w:type="spellEnd"/>
       <w:r>
@@ -3198,9 +3099,6 @@
     <w:p>
       <w:pPr>
         <w:spacing w:after="80"/>
-        <w:rPr>
-          <w:rFonts w:hint="eastAsia"/>
-        </w:rPr>
       </w:pPr>
       <w:r>
         <w:tab/>
@@ -3259,9 +3157,6 @@
     <w:p>
       <w:pPr>
         <w:spacing w:after="80"/>
-        <w:rPr>
-          <w:rFonts w:hint="eastAsia"/>
-        </w:rPr>
       </w:pPr>
     </w:p>
     <w:p>
@@ -3423,9 +3318,6 @@
         <w:pStyle w:val="a3"/>
         <w:spacing w:after="80"/>
         <w:ind w:leftChars="0" w:left="1120"/>
-        <w:rPr>
-          <w:rFonts w:hint="eastAsia"/>
-        </w:rPr>
       </w:pPr>
       <w:r>
         <w:rPr>
@@ -3517,9 +3409,6 @@
         <w:pStyle w:val="a3"/>
         <w:spacing w:after="80"/>
         <w:ind w:leftChars="0" w:left="1120"/>
-        <w:rPr>
-          <w:rFonts w:hint="eastAsia"/>
-        </w:rPr>
       </w:pPr>
     </w:p>
     <w:p>
@@ -3632,9 +3521,6 @@
         <w:pStyle w:val="a3"/>
         <w:spacing w:after="80"/>
         <w:ind w:leftChars="0" w:left="1120"/>
-        <w:rPr>
-          <w:rFonts w:hint="eastAsia"/>
-        </w:rPr>
       </w:pPr>
       <w:r>
         <w:rPr>
@@ -3727,9 +3613,6 @@
         <w:pStyle w:val="a3"/>
         <w:spacing w:after="80"/>
         <w:ind w:leftChars="0" w:left="1120"/>
-        <w:rPr>
-          <w:rFonts w:hint="eastAsia"/>
-        </w:rPr>
       </w:pPr>
       <w:r>
         <w:rPr>
@@ -3790,18 +3673,60 @@
     </w:p>
     <w:p>
       <w:pPr>
-        <w:spacing w:after="80"/>
-        <w:rPr>
-          <w:rFonts w:hint="eastAsia"/>
-        </w:rPr>
-      </w:pPr>
-    </w:p>
-    <w:p>
-      <w:pPr>
-        <w:spacing w:after="80"/>
-        <w:rPr>
-          <w:rFonts w:hint="eastAsia"/>
-        </w:rPr>
+        <w:pStyle w:val="a3"/>
+        <w:spacing w:after="80"/>
+        <w:ind w:leftChars="0" w:left="1120"/>
+        <w:rPr>
+          <w:rFonts w:hint="eastAsia"/>
+        </w:rPr>
+      </w:pPr>
+      <w:r>
+        <w:t xml:space="preserve">&gt; </w:t>
+      </w:r>
+      <w:r>
+        <w:rPr>
+          <w:rFonts w:hint="eastAsia"/>
+        </w:rPr>
+        <w:t xml:space="preserve">필터 </w:t>
+      </w:r>
+      <w:r>
+        <w:t>: Encoding</w:t>
+      </w:r>
+      <w:r>
+        <w:rPr>
+          <w:rFonts w:hint="eastAsia"/>
+        </w:rPr>
+        <w:t xml:space="preserve">용 필터 </w:t>
+      </w:r>
+      <w:r>
+        <w:t xml:space="preserve">+ web.xml </w:t>
+      </w:r>
+      <w:r>
+        <w:t>(+</w:t>
+      </w:r>
+      <w:r>
+        <w:rPr>
+          <w:rFonts w:hint="eastAsia"/>
+        </w:rPr>
+        <w:t>오류 관</w:t>
+      </w:r>
+      <w:r>
+        <w:rPr>
+          <w:rFonts w:hint="eastAsia"/>
+        </w:rPr>
+        <w:t>리)</w:t>
+      </w:r>
+      <w:bookmarkStart w:id="0" w:name="_GoBack"/>
+      <w:bookmarkEnd w:id="0"/>
+    </w:p>
+    <w:p>
+      <w:pPr>
+        <w:spacing w:after="80"/>
+      </w:pPr>
+    </w:p>
+    <w:p>
+      <w:pPr>
+        <w:spacing w:after="80"/>
       </w:pPr>
     </w:p>
     <w:p>
@@ -3937,9 +3862,6 @@
         </w:numPr>
         <w:spacing w:after="80"/>
         <w:ind w:leftChars="0"/>
-        <w:rPr>
-          <w:rFonts w:hint="eastAsia"/>
-        </w:rPr>
       </w:pPr>
       <w:proofErr w:type="spellStart"/>
       <w:r>
@@ -4033,9 +3955,6 @@
         <w:pStyle w:val="a3"/>
         <w:spacing w:after="80"/>
         <w:ind w:leftChars="0" w:left="760"/>
-        <w:rPr>
-          <w:rFonts w:hint="eastAsia"/>
-        </w:rPr>
       </w:pPr>
     </w:p>
     <w:p>
@@ -4145,8 +4064,6 @@
         </w:rPr>
         <w:t>BoardVO</w:t>
       </w:r>
-      <w:bookmarkStart w:id="0" w:name="_GoBack"/>
-      <w:bookmarkEnd w:id="0"/>
       <w:proofErr w:type="spellEnd"/>
     </w:p>
     <w:p>
@@ -4194,9 +4111,6 @@
         </w:numPr>
         <w:spacing w:after="80"/>
         <w:ind w:leftChars="0"/>
-        <w:rPr>
-          <w:rFonts w:hint="eastAsia"/>
-        </w:rPr>
       </w:pPr>
       <w:proofErr w:type="spellStart"/>
       <w:r>
@@ -6194,7 +6108,7 @@
 </file>
 
 <file path=customXml/itemProps1.xml><?xml version="1.0" encoding="utf-8"?>
-<ds:datastoreItem xmlns:ds="http://schemas.openxmlformats.org/officeDocument/2006/customXml" ds:itemID="{A8BCB2CB-DB0D-468B-9E4D-3CDB20B05C06}">
+<ds:datastoreItem xmlns:ds="http://schemas.openxmlformats.org/officeDocument/2006/customXml" ds:itemID="{120B89C2-E313-42F1-B254-E3D98BB7C2EB}">
   <ds:schemaRefs>
     <ds:schemaRef ds:uri="http://schemas.openxmlformats.org/officeDocument/2006/bibliography"/>
   </ds:schemaRefs>
